--- a/KB/Servercontrol.docx
+++ b/KB/Servercontrol.docx
@@ -4,91 +4,70 @@
   <w:body>
     <w:p>
       <w:pPr>
-        <w:pStyle w:val="Heading1"/>
-        <w:rPr>
-          <w:rFonts w:ascii="Segoe UI" w:hAnsi="Segoe UI" w:cs="Segoe UI"/>
-          <w:sz w:val="32"/>
-          <w:szCs w:val="32"/>
-        </w:rPr>
-      </w:pPr>
-      <w:r>
-        <w:rPr>
-          <w:rFonts w:ascii="Segoe UI" w:hAnsi="Segoe UI" w:cs="Segoe UI"/>
-          <w:sz w:val="32"/>
-          <w:szCs w:val="32"/>
-        </w:rPr>
-        <w:t>Requirement</w:t>
-      </w:r>
-    </w:p>
-    <w:p>
-      <w:pPr>
-        <w:rPr>
-          <w:rFonts w:ascii="Segoe UI" w:hAnsi="Segoe UI" w:cs="Segoe UI"/>
-          <w:sz w:val="24"/>
-          <w:szCs w:val="24"/>
-        </w:rPr>
-      </w:pPr>
-    </w:p>
-    <w:p>
-      <w:pPr>
-        <w:rPr>
-          <w:rFonts w:ascii="Segoe UI" w:hAnsi="Segoe UI" w:cs="Segoe UI"/>
-        </w:rPr>
-      </w:pPr>
-      <w:r>
-        <w:rPr>
-          <w:rFonts w:ascii="Segoe UI" w:hAnsi="Segoe UI" w:cs="Segoe UI"/>
-        </w:rPr>
+        <w:pStyle w:val="Heading2"/>
+      </w:pPr>
+      <w:r>
         <w:t>R</w:t>
       </w:r>
       <w:r>
-        <w:rPr>
-          <w:rFonts w:ascii="Segoe UI" w:hAnsi="Segoe UI" w:cs="Segoe UI"/>
-        </w:rPr>
         <w:t>ender</w:t>
       </w:r>
       <w:r>
-        <w:rPr>
-          <w:rFonts w:ascii="Segoe UI" w:hAnsi="Segoe UI" w:cs="Segoe UI"/>
-        </w:rPr>
         <w:t xml:space="preserve"> the</w:t>
       </w:r>
       <w:r>
-        <w:rPr>
-          <w:rFonts w:ascii="Segoe UI" w:hAnsi="Segoe UI" w:cs="Segoe UI"/>
-        </w:rPr>
-        <w:t xml:space="preserve"> Syncfusion ASP.NET controls in Server side</w:t>
-      </w:r>
-      <w:r>
-        <w:rPr>
-          <w:rFonts w:ascii="Segoe UI" w:hAnsi="Segoe UI" w:cs="Segoe UI"/>
-        </w:rPr>
+        <w:t xml:space="preserve"> Syncfusion ASP.NET controls </w:t>
+      </w:r>
+      <w:r>
+        <w:t>from</w:t>
+      </w:r>
+      <w:r>
+        <w:t xml:space="preserve"> </w:t>
+      </w:r>
+      <w:r>
+        <w:t>s</w:t>
+      </w:r>
+      <w:r>
+        <w:t>erver</w:t>
+      </w:r>
+      <w:r>
+        <w:t>-</w:t>
+      </w:r>
+      <w:r>
+        <w:t>s</w:t>
+      </w:r>
+      <w:r>
+        <w:t>ide</w:t>
+      </w:r>
+      <w:r>
+        <w:t xml:space="preserve"> (</w:t>
+      </w:r>
+      <w:r>
+        <w:t>code behind)</w:t>
+      </w:r>
+      <w:r>
         <w:t>.</w:t>
       </w:r>
-      <w:bookmarkStart w:id="0" w:name="_GoBack"/>
-      <w:bookmarkEnd w:id="0"/>
-    </w:p>
-    <w:p>
-      <w:pPr>
-        <w:rPr>
-          <w:rFonts w:ascii="Segoe UI" w:hAnsi="Segoe UI" w:cs="Segoe UI"/>
-        </w:rPr>
-      </w:pPr>
-    </w:p>
-    <w:p>
-      <w:pPr>
-        <w:pStyle w:val="Heading1"/>
-        <w:rPr>
-          <w:rFonts w:ascii="Segoe UI" w:hAnsi="Segoe UI" w:cs="Segoe UI"/>
-          <w:sz w:val="32"/>
-          <w:szCs w:val="32"/>
-        </w:rPr>
-      </w:pPr>
-      <w:r>
-        <w:rPr>
-          <w:rFonts w:ascii="Segoe UI" w:hAnsi="Segoe UI" w:cs="Segoe UI"/>
-          <w:sz w:val="32"/>
-          <w:szCs w:val="32"/>
+    </w:p>
+    <w:p>
+      <w:pPr>
+        <w:rPr>
+          <w:rFonts w:ascii="Segoe UI" w:hAnsi="Segoe UI" w:cs="Segoe UI"/>
+        </w:rPr>
+      </w:pPr>
+    </w:p>
+    <w:p>
+      <w:pPr>
+        <w:pStyle w:val="Heading3"/>
+        <w:rPr>
+          <w:sz w:val="28"/>
+          <w:szCs w:val="28"/>
+        </w:rPr>
+      </w:pPr>
+      <w:r>
+        <w:rPr>
+          <w:sz w:val="28"/>
+          <w:szCs w:val="28"/>
         </w:rPr>
         <w:t>Solution</w:t>
       </w:r>
@@ -125,7 +104,7 @@
           <w:szCs w:val="21"/>
           <w:shd w:val="clear" w:color="auto" w:fill="FFFFFF"/>
         </w:rPr>
-        <w:t xml:space="preserve">e can render the </w:t>
+        <w:t xml:space="preserve">e can render the Syncfusion control in server side. </w:t>
       </w:r>
       <w:r>
         <w:rPr>
@@ -136,7 +115,7 @@
           <w:szCs w:val="21"/>
           <w:shd w:val="clear" w:color="auto" w:fill="FFFFFF"/>
         </w:rPr>
-        <w:t xml:space="preserve">Syncfusion </w:t>
+        <w:t>For example, w</w:t>
       </w:r>
       <w:r>
         <w:rPr>
@@ -147,7 +126,7 @@
           <w:szCs w:val="21"/>
           <w:shd w:val="clear" w:color="auto" w:fill="FFFFFF"/>
         </w:rPr>
-        <w:t xml:space="preserve">control in server side. </w:t>
+        <w:t xml:space="preserve">e </w:t>
       </w:r>
       <w:r>
         <w:rPr>
@@ -158,7 +137,7 @@
           <w:szCs w:val="21"/>
           <w:shd w:val="clear" w:color="auto" w:fill="FFFFFF"/>
         </w:rPr>
-        <w:t>For example, w</w:t>
+        <w:t>have</w:t>
       </w:r>
       <w:r>
         <w:rPr>
@@ -169,7 +148,7 @@
           <w:szCs w:val="21"/>
           <w:shd w:val="clear" w:color="auto" w:fill="FFFFFF"/>
         </w:rPr>
-        <w:t xml:space="preserve">e </w:t>
+        <w:t xml:space="preserve"> creat</w:t>
       </w:r>
       <w:r>
         <w:rPr>
@@ -180,7 +159,7 @@
           <w:szCs w:val="21"/>
           <w:shd w:val="clear" w:color="auto" w:fill="FFFFFF"/>
         </w:rPr>
-        <w:t>have</w:t>
+        <w:t>ed</w:t>
       </w:r>
       <w:r>
         <w:rPr>
@@ -191,7 +170,7 @@
           <w:szCs w:val="21"/>
           <w:shd w:val="clear" w:color="auto" w:fill="FFFFFF"/>
         </w:rPr>
-        <w:t xml:space="preserve"> creat</w:t>
+        <w:t xml:space="preserve"> and </w:t>
       </w:r>
       <w:r>
         <w:rPr>
@@ -202,7 +181,7 @@
           <w:szCs w:val="21"/>
           <w:shd w:val="clear" w:color="auto" w:fill="FFFFFF"/>
         </w:rPr>
-        <w:t>ed</w:t>
+        <w:t>appended</w:t>
       </w:r>
       <w:r>
         <w:rPr>
@@ -213,7 +192,44 @@
           <w:szCs w:val="21"/>
           <w:shd w:val="clear" w:color="auto" w:fill="FFFFFF"/>
         </w:rPr>
-        <w:t xml:space="preserve"> and set the ProgressBar control into </w:t>
+        <w:t xml:space="preserve"> the </w:t>
+      </w:r>
+      <w:hyperlink r:id="rId5" w:history="1">
+        <w:r>
+          <w:rPr>
+            <w:rStyle w:val="Hyperlink"/>
+            <w:rFonts w:ascii="Segoe UI" w:hAnsi="Segoe UI" w:cs="Segoe UI"/>
+            <w:b/>
+            <w:bCs/>
+            <w:spacing w:val="4"/>
+            <w:sz w:val="21"/>
+            <w:szCs w:val="21"/>
+            <w:shd w:val="clear" w:color="auto" w:fill="FFFFFF"/>
+          </w:rPr>
+          <w:t>ProgressBar</w:t>
+        </w:r>
+      </w:hyperlink>
+      <w:r>
+        <w:rPr>
+          <w:rFonts w:ascii="Segoe UI" w:hAnsi="Segoe UI" w:cs="Segoe UI"/>
+          <w:color w:val="111111"/>
+          <w:spacing w:val="4"/>
+          <w:sz w:val="21"/>
+          <w:szCs w:val="21"/>
+          <w:shd w:val="clear" w:color="auto" w:fill="FFFFFF"/>
+        </w:rPr>
+        <w:t xml:space="preserve"> control to </w:t>
+      </w:r>
+      <w:r>
+        <w:rPr>
+          <w:rFonts w:ascii="Segoe UI" w:hAnsi="Segoe UI" w:cs="Segoe UI"/>
+          <w:color w:val="111111"/>
+          <w:spacing w:val="4"/>
+          <w:sz w:val="21"/>
+          <w:szCs w:val="21"/>
+          <w:shd w:val="clear" w:color="auto" w:fill="FFFFFF"/>
+        </w:rPr>
+        <w:t xml:space="preserve">the </w:t>
       </w:r>
       <w:r>
         <w:rPr>
@@ -301,6 +317,7 @@
         <w:tblStyle w:val="TableGrid"/>
         <w:tblW w:w="0" w:type="auto"/>
         <w:tblLook w:val="04A0" w:firstRow="1" w:lastRow="0" w:firstColumn="1" w:lastColumn="0" w:noHBand="0" w:noVBand="1"/>
+        <w:tblCaption w:val="codesnippet;html"/>
       </w:tblPr>
       <w:tblGrid>
         <w:gridCol w:w="9350"/>
@@ -349,7 +366,37 @@
                 <w:rFonts w:ascii="Segoe UI" w:hAnsi="Segoe UI" w:cs="Segoe UI"/>
                 <w:color w:val="0000FF"/>
               </w:rPr>
-              <w:t>="ControlDIv"</w:t>
+              <w:t>="</w:t>
+            </w:r>
+            <w:proofErr w:type="spellStart"/>
+            <w:r>
+              <w:rPr>
+                <w:rFonts w:ascii="Segoe UI" w:hAnsi="Segoe UI" w:cs="Segoe UI"/>
+                <w:color w:val="0000FF"/>
+              </w:rPr>
+              <w:t>ControlD</w:t>
+            </w:r>
+            <w:r>
+              <w:rPr>
+                <w:rFonts w:ascii="Segoe UI" w:hAnsi="Segoe UI" w:cs="Segoe UI"/>
+                <w:color w:val="0000FF"/>
+              </w:rPr>
+              <w:t>i</w:t>
+            </w:r>
+            <w:r>
+              <w:rPr>
+                <w:rFonts w:ascii="Segoe UI" w:hAnsi="Segoe UI" w:cs="Segoe UI"/>
+                <w:color w:val="0000FF"/>
+              </w:rPr>
+              <w:t>v</w:t>
+            </w:r>
+            <w:proofErr w:type="spellEnd"/>
+            <w:r>
+              <w:rPr>
+                <w:rFonts w:ascii="Segoe UI" w:hAnsi="Segoe UI" w:cs="Segoe UI"/>
+                <w:color w:val="0000FF"/>
+              </w:rPr>
+              <w:t>"</w:t>
             </w:r>
             <w:r>
               <w:rPr>
@@ -435,6 +482,7 @@
         <w:tblStyle w:val="TableGrid"/>
         <w:tblW w:w="0" w:type="auto"/>
         <w:tblLook w:val="04A0" w:firstRow="1" w:lastRow="0" w:firstColumn="1" w:lastColumn="0" w:noHBand="0" w:noVBand="1"/>
+        <w:tblCaption w:val="codesnippet;c#"/>
       </w:tblPr>
       <w:tblGrid>
         <w:gridCol w:w="9350"/>
@@ -477,7 +525,23 @@
                 <w:rFonts w:ascii="Segoe UI" w:hAnsi="Segoe UI" w:cs="Segoe UI"/>
                 <w:color w:val="000000"/>
               </w:rPr>
-              <w:t xml:space="preserve"> Page_Load(</w:t>
+              <w:t xml:space="preserve"> </w:t>
+            </w:r>
+            <w:proofErr w:type="spellStart"/>
+            <w:r>
+              <w:rPr>
+                <w:rFonts w:ascii="Segoe UI" w:hAnsi="Segoe UI" w:cs="Segoe UI"/>
+                <w:color w:val="000000"/>
+              </w:rPr>
+              <w:t>Page_Load</w:t>
+            </w:r>
+            <w:proofErr w:type="spellEnd"/>
+            <w:r>
+              <w:rPr>
+                <w:rFonts w:ascii="Segoe UI" w:hAnsi="Segoe UI" w:cs="Segoe UI"/>
+                <w:color w:val="000000"/>
+              </w:rPr>
+              <w:t>(</w:t>
             </w:r>
             <w:r>
               <w:rPr>
@@ -491,7 +555,23 @@
                 <w:rFonts w:ascii="Segoe UI" w:hAnsi="Segoe UI" w:cs="Segoe UI"/>
                 <w:color w:val="000000"/>
               </w:rPr>
-              <w:t xml:space="preserve"> sender, EventArgs e)</w:t>
+              <w:t xml:space="preserve"> sender, </w:t>
+            </w:r>
+            <w:proofErr w:type="spellStart"/>
+            <w:r>
+              <w:rPr>
+                <w:rFonts w:ascii="Segoe UI" w:hAnsi="Segoe UI" w:cs="Segoe UI"/>
+                <w:color w:val="000000"/>
+              </w:rPr>
+              <w:t>EventArgs</w:t>
+            </w:r>
+            <w:proofErr w:type="spellEnd"/>
+            <w:r>
+              <w:rPr>
+                <w:rFonts w:ascii="Segoe UI" w:hAnsi="Segoe UI" w:cs="Segoe UI"/>
+                <w:color w:val="000000"/>
+              </w:rPr>
+              <w:t xml:space="preserve"> e)</w:t>
             </w:r>
           </w:p>
           <w:p>
@@ -523,13 +603,23 @@
               </w:rPr>
               <w:t xml:space="preserve">            </w:t>
             </w:r>
+            <w:proofErr w:type="spellStart"/>
             <w:r>
               <w:rPr>
                 <w:rFonts w:ascii="Segoe UI" w:hAnsi="Segoe UI" w:cs="Segoe UI"/>
                 <w:color w:val="000000"/>
                 <w:highlight w:val="yellow"/>
               </w:rPr>
-              <w:t xml:space="preserve">Syncfusion.JavaScript.Web.ProgressBar Progress = </w:t>
+              <w:t>Syncfusion.JavaScript.Web.ProgressBar</w:t>
+            </w:r>
+            <w:proofErr w:type="spellEnd"/>
+            <w:r>
+              <w:rPr>
+                <w:rFonts w:ascii="Segoe UI" w:hAnsi="Segoe UI" w:cs="Segoe UI"/>
+                <w:color w:val="000000"/>
+                <w:highlight w:val="yellow"/>
+              </w:rPr>
+              <w:t xml:space="preserve"> Progress = </w:t>
             </w:r>
             <w:r>
               <w:rPr>
@@ -545,7 +635,25 @@
                 <w:color w:val="000000"/>
                 <w:highlight w:val="yellow"/>
               </w:rPr>
-              <w:t xml:space="preserve"> Syncfusion.JavaScript.Web.ProgressBar();</w:t>
+              <w:t xml:space="preserve"> </w:t>
+            </w:r>
+            <w:proofErr w:type="spellStart"/>
+            <w:r>
+              <w:rPr>
+                <w:rFonts w:ascii="Segoe UI" w:hAnsi="Segoe UI" w:cs="Segoe UI"/>
+                <w:color w:val="000000"/>
+                <w:highlight w:val="yellow"/>
+              </w:rPr>
+              <w:t>Syncfusion.JavaScript.Web.ProgressBar</w:t>
+            </w:r>
+            <w:proofErr w:type="spellEnd"/>
+            <w:r>
+              <w:rPr>
+                <w:rFonts w:ascii="Segoe UI" w:hAnsi="Segoe UI" w:cs="Segoe UI"/>
+                <w:color w:val="000000"/>
+                <w:highlight w:val="yellow"/>
+              </w:rPr>
+              <w:t>();</w:t>
             </w:r>
           </w:p>
           <w:p>
@@ -560,7 +668,23 @@
                 <w:rFonts w:ascii="Segoe UI" w:hAnsi="Segoe UI" w:cs="Segoe UI"/>
                 <w:color w:val="000000"/>
               </w:rPr>
-              <w:t xml:space="preserve">            Progress.Percentage = 70;</w:t>
+              <w:t xml:space="preserve">            </w:t>
+            </w:r>
+            <w:proofErr w:type="spellStart"/>
+            <w:r>
+              <w:rPr>
+                <w:rFonts w:ascii="Segoe UI" w:hAnsi="Segoe UI" w:cs="Segoe UI"/>
+                <w:color w:val="000000"/>
+              </w:rPr>
+              <w:t>Progress.Percentage</w:t>
+            </w:r>
+            <w:proofErr w:type="spellEnd"/>
+            <w:r>
+              <w:rPr>
+                <w:rFonts w:ascii="Segoe UI" w:hAnsi="Segoe UI" w:cs="Segoe UI"/>
+                <w:color w:val="000000"/>
+              </w:rPr>
+              <w:t xml:space="preserve"> = 70;</w:t>
             </w:r>
           </w:p>
           <w:p>
@@ -575,7 +699,23 @@
                 <w:rFonts w:ascii="Segoe UI" w:hAnsi="Segoe UI" w:cs="Segoe UI"/>
                 <w:color w:val="000000"/>
               </w:rPr>
-              <w:t xml:space="preserve">            Progress.Text = </w:t>
+              <w:t xml:space="preserve">            </w:t>
+            </w:r>
+            <w:proofErr w:type="spellStart"/>
+            <w:r>
+              <w:rPr>
+                <w:rFonts w:ascii="Segoe UI" w:hAnsi="Segoe UI" w:cs="Segoe UI"/>
+                <w:color w:val="000000"/>
+              </w:rPr>
+              <w:t>Progress.Text</w:t>
+            </w:r>
+            <w:proofErr w:type="spellEnd"/>
+            <w:r>
+              <w:rPr>
+                <w:rFonts w:ascii="Segoe UI" w:hAnsi="Segoe UI" w:cs="Segoe UI"/>
+                <w:color w:val="000000"/>
+              </w:rPr>
+              <w:t xml:space="preserve"> = </w:t>
             </w:r>
             <w:r>
               <w:rPr>
@@ -604,7 +744,23 @@
                 <w:rFonts w:ascii="Segoe UI" w:hAnsi="Segoe UI" w:cs="Segoe UI"/>
                 <w:color w:val="000000"/>
               </w:rPr>
-              <w:t xml:space="preserve">            Progress.MaxValue = 100;</w:t>
+              <w:t xml:space="preserve">            </w:t>
+            </w:r>
+            <w:proofErr w:type="spellStart"/>
+            <w:r>
+              <w:rPr>
+                <w:rFonts w:ascii="Segoe UI" w:hAnsi="Segoe UI" w:cs="Segoe UI"/>
+                <w:color w:val="000000"/>
+              </w:rPr>
+              <w:t>Progress.MaxValue</w:t>
+            </w:r>
+            <w:proofErr w:type="spellEnd"/>
+            <w:r>
+              <w:rPr>
+                <w:rFonts w:ascii="Segoe UI" w:hAnsi="Segoe UI" w:cs="Segoe UI"/>
+                <w:color w:val="000000"/>
+              </w:rPr>
+              <w:t xml:space="preserve"> = 100;</w:t>
             </w:r>
           </w:p>
           <w:p>
@@ -619,7 +775,23 @@
                 <w:rFonts w:ascii="Segoe UI" w:hAnsi="Segoe UI" w:cs="Segoe UI"/>
                 <w:color w:val="000000"/>
               </w:rPr>
-              <w:t xml:space="preserve">            Progress.Height = </w:t>
+              <w:t xml:space="preserve">            </w:t>
+            </w:r>
+            <w:proofErr w:type="spellStart"/>
+            <w:r>
+              <w:rPr>
+                <w:rFonts w:ascii="Segoe UI" w:hAnsi="Segoe UI" w:cs="Segoe UI"/>
+                <w:color w:val="000000"/>
+              </w:rPr>
+              <w:t>Progress.Height</w:t>
+            </w:r>
+            <w:proofErr w:type="spellEnd"/>
+            <w:r>
+              <w:rPr>
+                <w:rFonts w:ascii="Segoe UI" w:hAnsi="Segoe UI" w:cs="Segoe UI"/>
+                <w:color w:val="000000"/>
+              </w:rPr>
+              <w:t xml:space="preserve"> = </w:t>
             </w:r>
             <w:r>
               <w:rPr>
@@ -648,7 +820,23 @@
                 <w:rFonts w:ascii="Segoe UI" w:hAnsi="Segoe UI" w:cs="Segoe UI"/>
                 <w:color w:val="000000"/>
               </w:rPr>
-              <w:t xml:space="preserve">            Progress.Width = </w:t>
+              <w:t xml:space="preserve">            </w:t>
+            </w:r>
+            <w:proofErr w:type="spellStart"/>
+            <w:r>
+              <w:rPr>
+                <w:rFonts w:ascii="Segoe UI" w:hAnsi="Segoe UI" w:cs="Segoe UI"/>
+                <w:color w:val="000000"/>
+              </w:rPr>
+              <w:t>Progress.Width</w:t>
+            </w:r>
+            <w:proofErr w:type="spellEnd"/>
+            <w:r>
+              <w:rPr>
+                <w:rFonts w:ascii="Segoe UI" w:hAnsi="Segoe UI" w:cs="Segoe UI"/>
+                <w:color w:val="000000"/>
+              </w:rPr>
+              <w:t xml:space="preserve"> = </w:t>
             </w:r>
             <w:r>
               <w:rPr>
@@ -677,7 +865,39 @@
                 <w:rFonts w:ascii="Segoe UI" w:hAnsi="Segoe UI" w:cs="Segoe UI"/>
                 <w:color w:val="000000"/>
               </w:rPr>
-              <w:t xml:space="preserve">            ControlDIv.Controls.Add(Progress);</w:t>
+              <w:t xml:space="preserve">            </w:t>
+            </w:r>
+            <w:proofErr w:type="spellStart"/>
+            <w:r>
+              <w:rPr>
+                <w:rFonts w:ascii="Segoe UI" w:hAnsi="Segoe UI" w:cs="Segoe UI"/>
+                <w:color w:val="000000"/>
+              </w:rPr>
+              <w:t>ControlD</w:t>
+            </w:r>
+            <w:r>
+              <w:rPr>
+                <w:rFonts w:ascii="Segoe UI" w:hAnsi="Segoe UI" w:cs="Segoe UI"/>
+                <w:color w:val="000000"/>
+              </w:rPr>
+              <w:t>i</w:t>
+            </w:r>
+            <w:bookmarkStart w:id="0" w:name="_GoBack"/>
+            <w:bookmarkEnd w:id="0"/>
+            <w:r>
+              <w:rPr>
+                <w:rFonts w:ascii="Segoe UI" w:hAnsi="Segoe UI" w:cs="Segoe UI"/>
+                <w:color w:val="000000"/>
+              </w:rPr>
+              <w:t>v.Controls.Add</w:t>
+            </w:r>
+            <w:proofErr w:type="spellEnd"/>
+            <w:r>
+              <w:rPr>
+                <w:rFonts w:ascii="Segoe UI" w:hAnsi="Segoe UI" w:cs="Segoe UI"/>
+                <w:color w:val="000000"/>
+              </w:rPr>
+              <w:t>(Progress);</w:t>
             </w:r>
           </w:p>
           <w:p>
@@ -698,16 +918,28 @@
       </w:tr>
     </w:tbl>
     <w:p/>
-    <w:p/>
-    <w:p>
-      <w:pPr>
-        <w:rPr>
-          <w:rFonts w:ascii="Segoe UI" w:hAnsi="Segoe UI" w:cs="Segoe UI"/>
-        </w:rPr>
-      </w:pPr>
-      <w:r>
-        <w:rPr>
-          <w:rFonts w:ascii="Segoe UI" w:hAnsi="Segoe UI" w:cs="Segoe UI"/>
+    <w:p>
+      <w:pPr>
+        <w:rPr>
+          <w:rFonts w:ascii="Segoe UI" w:hAnsi="Segoe UI" w:cs="Segoe UI"/>
+          <w:sz w:val="24"/>
+          <w:szCs w:val="24"/>
+        </w:rPr>
+      </w:pPr>
+    </w:p>
+    <w:p>
+      <w:pPr>
+        <w:rPr>
+          <w:rFonts w:ascii="Segoe UI" w:hAnsi="Segoe UI" w:cs="Segoe UI"/>
+          <w:sz w:val="24"/>
+          <w:szCs w:val="24"/>
+        </w:rPr>
+      </w:pPr>
+      <w:r>
+        <w:rPr>
+          <w:rFonts w:ascii="Segoe UI" w:hAnsi="Segoe UI" w:cs="Segoe UI"/>
+          <w:sz w:val="24"/>
+          <w:szCs w:val="24"/>
         </w:rPr>
         <w:t>Please refer to the below link for the sample.</w:t>
       </w:r>
@@ -716,6 +948,8 @@
       <w:pPr>
         <w:rPr>
           <w:rFonts w:ascii="Segoe UI" w:hAnsi="Segoe UI" w:cs="Segoe UI"/>
+          <w:sz w:val="24"/>
+          <w:szCs w:val="24"/>
         </w:rPr>
       </w:pPr>
     </w:p>
@@ -724,21 +958,238 @@
         <w:rPr>
           <w:rFonts w:ascii="Segoe UI" w:hAnsi="Segoe UI" w:cs="Segoe UI"/>
           <w:color w:val="0563C1" w:themeColor="hyperlink"/>
+          <w:sz w:val="24"/>
+          <w:szCs w:val="24"/>
           <w:u w:val="single"/>
         </w:rPr>
       </w:pPr>
-      <w:hyperlink r:id="rId4" w:history="1">
+      <w:hyperlink r:id="rId6" w:history="1">
         <w:r>
           <w:rPr>
             <w:rStyle w:val="Hyperlink"/>
             <w:rFonts w:ascii="Segoe UI" w:hAnsi="Segoe UI" w:cs="Segoe UI"/>
+            <w:sz w:val="24"/>
+            <w:szCs w:val="24"/>
           </w:rPr>
           <w:t>https://www.syncfusion.com/downloads/support/directtrac/general/ze/ProgressBar1551235508</w:t>
         </w:r>
       </w:hyperlink>
     </w:p>
-    <w:p/>
-    <w:p/>
+    <w:p>
+      <w:pPr>
+        <w:pStyle w:val="NoSpacing"/>
+        <w:rPr>
+          <w:rFonts w:ascii="Segoe UI" w:hAnsi="Segoe UI" w:cs="Segoe UI"/>
+          <w:sz w:val="24"/>
+          <w:szCs w:val="24"/>
+        </w:rPr>
+      </w:pPr>
+    </w:p>
+    <w:p>
+      <w:pPr>
+        <w:pStyle w:val="NoSpacing"/>
+        <w:rPr>
+          <w:rFonts w:ascii="Segoe UI" w:hAnsi="Segoe UI" w:cs="Segoe UI"/>
+          <w:sz w:val="24"/>
+          <w:szCs w:val="24"/>
+        </w:rPr>
+      </w:pPr>
+      <w:r>
+        <w:rPr>
+          <w:rFonts w:ascii="Segoe UI" w:hAnsi="Segoe UI" w:cs="Segoe UI"/>
+          <w:sz w:val="24"/>
+          <w:szCs w:val="24"/>
+        </w:rPr>
+        <w:t>Please refer to the below link for manual integration of Syncfusion ASP.NET controls.</w:t>
+      </w:r>
+    </w:p>
+    <w:p>
+      <w:pPr>
+        <w:pStyle w:val="NoSpacing"/>
+        <w:rPr>
+          <w:rFonts w:ascii="Segoe UI" w:hAnsi="Segoe UI" w:cs="Segoe UI"/>
+          <w:sz w:val="24"/>
+          <w:szCs w:val="24"/>
+        </w:rPr>
+      </w:pPr>
+    </w:p>
+    <w:p>
+      <w:pPr>
+        <w:pStyle w:val="NoSpacing"/>
+        <w:rPr>
+          <w:rFonts w:ascii="Segoe UI" w:hAnsi="Segoe UI" w:cs="Segoe UI"/>
+          <w:sz w:val="24"/>
+          <w:szCs w:val="24"/>
+        </w:rPr>
+      </w:pPr>
+      <w:hyperlink r:id="rId7" w:history="1">
+        <w:r>
+          <w:rPr>
+            <w:rStyle w:val="Hyperlink"/>
+            <w:rFonts w:ascii="Segoe UI" w:hAnsi="Segoe UI" w:cs="Segoe UI"/>
+            <w:sz w:val="24"/>
+            <w:szCs w:val="24"/>
+          </w:rPr>
+          <w:t>https://help.syncfusion.com/aspnet/getting-started/manual-integration-of-syncfusion-aspnet-controls</w:t>
+        </w:r>
+      </w:hyperlink>
+    </w:p>
+    <w:p>
+      <w:pPr>
+        <w:pStyle w:val="NoSpacing"/>
+        <w:rPr>
+          <w:rFonts w:ascii="Segoe UI" w:hAnsi="Segoe UI" w:cs="Segoe UI"/>
+          <w:sz w:val="24"/>
+          <w:szCs w:val="24"/>
+        </w:rPr>
+      </w:pPr>
+    </w:p>
+    <w:p>
+      <w:pPr>
+        <w:pStyle w:val="NoSpacing"/>
+        <w:rPr>
+          <w:rFonts w:ascii="Segoe UI" w:hAnsi="Segoe UI" w:cs="Segoe UI"/>
+          <w:sz w:val="24"/>
+          <w:szCs w:val="24"/>
+        </w:rPr>
+      </w:pPr>
+      <w:r>
+        <w:rPr>
+          <w:rFonts w:ascii="Segoe UI" w:hAnsi="Segoe UI" w:cs="Segoe UI"/>
+          <w:sz w:val="24"/>
+          <w:szCs w:val="24"/>
+        </w:rPr>
+        <w:t xml:space="preserve">ProgressBar getting started: </w:t>
+      </w:r>
+      <w:hyperlink r:id="rId8" w:history="1">
+        <w:r>
+          <w:rPr>
+            <w:rStyle w:val="Hyperlink"/>
+            <w:rFonts w:ascii="Segoe UI" w:hAnsi="Segoe UI" w:cs="Segoe UI"/>
+            <w:sz w:val="24"/>
+            <w:szCs w:val="24"/>
+          </w:rPr>
+          <w:t>https://help.syncfusion.com/aspnet/progressbar/getting-started</w:t>
+        </w:r>
+      </w:hyperlink>
+    </w:p>
+    <w:p>
+      <w:pPr>
+        <w:pStyle w:val="NoSpacing"/>
+        <w:rPr>
+          <w:rFonts w:ascii="Segoe UI" w:hAnsi="Segoe UI" w:cs="Segoe UI"/>
+          <w:sz w:val="24"/>
+          <w:szCs w:val="24"/>
+        </w:rPr>
+      </w:pPr>
+    </w:p>
+    <w:p>
+      <w:pPr>
+        <w:pStyle w:val="NoSpacing"/>
+        <w:rPr>
+          <w:rFonts w:ascii="Segoe UI" w:hAnsi="Segoe UI" w:cs="Segoe UI"/>
+          <w:sz w:val="24"/>
+          <w:szCs w:val="24"/>
+        </w:rPr>
+      </w:pPr>
+      <w:r>
+        <w:rPr>
+          <w:rFonts w:ascii="Segoe UI" w:hAnsi="Segoe UI" w:cs="Segoe UI"/>
+          <w:sz w:val="24"/>
+          <w:szCs w:val="24"/>
+        </w:rPr>
+        <w:t xml:space="preserve">Server side event: </w:t>
+      </w:r>
+      <w:hyperlink r:id="rId9" w:history="1">
+        <w:r>
+          <w:rPr>
+            <w:rStyle w:val="Hyperlink"/>
+            <w:rFonts w:ascii="Segoe UI" w:hAnsi="Segoe UI" w:cs="Segoe UI"/>
+            <w:sz w:val="24"/>
+            <w:szCs w:val="24"/>
+          </w:rPr>
+          <w:t>https://help.syncfusion.com/aspnet/progressbar/server-side-events</w:t>
+        </w:r>
+      </w:hyperlink>
+    </w:p>
+    <w:p>
+      <w:pPr>
+        <w:pStyle w:val="NoSpacing"/>
+        <w:rPr>
+          <w:rFonts w:ascii="Segoe UI" w:hAnsi="Segoe UI" w:cs="Segoe UI"/>
+          <w:sz w:val="24"/>
+          <w:szCs w:val="24"/>
+        </w:rPr>
+      </w:pPr>
+    </w:p>
+    <w:p>
+      <w:pPr>
+        <w:pStyle w:val="NoSpacing"/>
+        <w:rPr>
+          <w:rFonts w:ascii="Segoe UI" w:hAnsi="Segoe UI" w:cs="Segoe UI"/>
+          <w:sz w:val="24"/>
+          <w:szCs w:val="24"/>
+        </w:rPr>
+      </w:pPr>
+      <w:r>
+        <w:rPr>
+          <w:rFonts w:ascii="Segoe UI" w:hAnsi="Segoe UI" w:cs="Segoe UI"/>
+          <w:sz w:val="24"/>
+          <w:szCs w:val="24"/>
+        </w:rPr>
+        <w:t xml:space="preserve">API reference: </w:t>
+      </w:r>
+      <w:hyperlink r:id="rId10" w:history="1">
+        <w:r>
+          <w:rPr>
+            <w:rStyle w:val="Hyperlink"/>
+            <w:rFonts w:ascii="Segoe UI" w:hAnsi="Segoe UI" w:cs="Segoe UI"/>
+            <w:sz w:val="24"/>
+            <w:szCs w:val="24"/>
+          </w:rPr>
+          <w:t>https://help.syncfusion.com/api/js/ejprogressbar</w:t>
+        </w:r>
+      </w:hyperlink>
+    </w:p>
+    <w:p>
+      <w:pPr>
+        <w:pStyle w:val="NoSpacing"/>
+        <w:rPr>
+          <w:rFonts w:ascii="Segoe UI" w:hAnsi="Segoe UI" w:cs="Segoe UI"/>
+          <w:sz w:val="24"/>
+          <w:szCs w:val="24"/>
+        </w:rPr>
+      </w:pPr>
+    </w:p>
+    <w:p>
+      <w:pPr>
+        <w:pStyle w:val="NoSpacing"/>
+        <w:rPr>
+          <w:rFonts w:ascii="Segoe UI" w:hAnsi="Segoe UI" w:cs="Segoe UI"/>
+          <w:sz w:val="24"/>
+          <w:szCs w:val="24"/>
+        </w:rPr>
+      </w:pPr>
+      <w:r>
+        <w:rPr>
+          <w:rFonts w:ascii="Segoe UI" w:hAnsi="Segoe UI" w:cs="Segoe UI"/>
+          <w:sz w:val="24"/>
+          <w:szCs w:val="24"/>
+        </w:rPr>
+        <w:t xml:space="preserve">Live demo: </w:t>
+      </w:r>
+      <w:hyperlink r:id="rId11" w:history="1">
+        <w:r>
+          <w:rPr>
+            <w:rStyle w:val="Hyperlink"/>
+            <w:rFonts w:ascii="Segoe UI" w:hAnsi="Segoe UI" w:cs="Segoe UI"/>
+            <w:sz w:val="24"/>
+            <w:szCs w:val="24"/>
+          </w:rPr>
+          <w:t>https://asp.syncfusion.com/demos/web/progressbar/defaultfunctionalities.aspx</w:t>
+        </w:r>
+      </w:hyperlink>
+    </w:p>
     <w:sectPr>
       <w:pgSz w:w="12240" w:h="15840"/>
       <w:pgMar w:top="1440" w:right="1440" w:bottom="1440" w:left="1440" w:header="720" w:footer="720" w:gutter="0"/>
@@ -766,7 +1217,7 @@
       </w:pPr>
     </w:pPrDefault>
   </w:docDefaults>
-  <w:latentStyles w:defLockedState="0" w:defUIPriority="99" w:defSemiHidden="0" w:defUnhideWhenUsed="0" w:defQFormat="0" w:count="377">
+  <w:latentStyles w:defLockedState="0" w:defUIPriority="99" w:defSemiHidden="0" w:defUnhideWhenUsed="0" w:defQFormat="0" w:count="376">
     <w:lsdException w:name="Normal" w:uiPriority="0" w:qFormat="1"/>
     <w:lsdException w:name="heading 1" w:uiPriority="9" w:qFormat="1"/>
     <w:lsdException w:name="heading 2" w:semiHidden="1" w:uiPriority="9" w:unhideWhenUsed="1" w:qFormat="1"/>
@@ -872,6 +1323,7 @@
     <w:lsdException w:name="HTML Sample" w:semiHidden="1" w:unhideWhenUsed="1"/>
     <w:lsdException w:name="HTML Typewriter" w:semiHidden="1" w:unhideWhenUsed="1"/>
     <w:lsdException w:name="HTML Variable" w:semiHidden="1" w:unhideWhenUsed="1"/>
+    <w:lsdException w:name="Normal Table" w:semiHidden="1" w:unhideWhenUsed="1"/>
     <w:lsdException w:name="annotation subject" w:semiHidden="1" w:unhideWhenUsed="1"/>
     <w:lsdException w:name="No List" w:semiHidden="1" w:unhideWhenUsed="1"/>
     <w:lsdException w:name="Outline List 1" w:semiHidden="1" w:unhideWhenUsed="1"/>
@@ -917,9 +1369,11 @@
     <w:lsdException w:name="Table Subtle 1" w:semiHidden="1" w:unhideWhenUsed="1"/>
     <w:lsdException w:name="Table Subtle 2" w:semiHidden="1" w:unhideWhenUsed="1"/>
     <w:lsdException w:name="Table Web 1" w:semiHidden="1" w:unhideWhenUsed="1"/>
+    <w:lsdException w:name="Table Web 2" w:semiHidden="1" w:unhideWhenUsed="1"/>
     <w:lsdException w:name="Table Web 3" w:semiHidden="1" w:unhideWhenUsed="1"/>
     <w:lsdException w:name="Balloon Text" w:semiHidden="1" w:unhideWhenUsed="1"/>
     <w:lsdException w:name="Table Grid" w:uiPriority="39"/>
+    <w:lsdException w:name="Table Theme" w:semiHidden="1" w:unhideWhenUsed="1"/>
     <w:lsdException w:name="Placeholder Text" w:semiHidden="1"/>
     <w:lsdException w:name="No Spacing" w:uiPriority="1" w:qFormat="1"/>
     <w:lsdException w:name="Light Shading" w:uiPriority="60"/>
@@ -1140,7 +1594,6 @@
     <w:lsdException w:name="Hashtag" w:semiHidden="1" w:unhideWhenUsed="1"/>
     <w:lsdException w:name="Unresolved Mention" w:semiHidden="1" w:unhideWhenUsed="1"/>
     <w:lsdException w:name="Smart Link" w:semiHidden="1" w:unhideWhenUsed="1"/>
-    <w:lsdException w:name="Smart Link Error" w:semiHidden="1" w:unhideWhenUsed="1"/>
   </w:latentStyles>
   <w:style w:type="paragraph" w:default="1" w:styleId="Normal">
     <w:name w:val="Normal"/>
@@ -1187,6 +1640,28 @@
       <w:color w:val="2F5496" w:themeColor="accent1" w:themeShade="BF"/>
       <w:sz w:val="26"/>
       <w:szCs w:val="26"/>
+    </w:rPr>
+  </w:style>
+  <w:style w:type="paragraph" w:styleId="Heading3">
+    <w:name w:val="heading 3"/>
+    <w:basedOn w:val="Normal"/>
+    <w:next w:val="Normal"/>
+    <w:link w:val="Heading3Char"/>
+    <w:uiPriority w:val="9"/>
+    <w:unhideWhenUsed/>
+    <w:qFormat/>
+    <w:rsid w:val="001A13AB"/>
+    <w:pPr>
+      <w:keepNext/>
+      <w:keepLines/>
+      <w:spacing w:before="40" w:after="0"/>
+      <w:outlineLvl w:val="2"/>
+    </w:pPr>
+    <w:rPr>
+      <w:rFonts w:asciiTheme="majorHAnsi" w:eastAsiaTheme="majorEastAsia" w:hAnsiTheme="majorHAnsi" w:cstheme="majorBidi"/>
+      <w:color w:val="1F3763" w:themeColor="accent1" w:themeShade="7F"/>
+      <w:sz w:val="24"/>
+      <w:szCs w:val="24"/>
     </w:rPr>
   </w:style>
   <w:style w:type="character" w:default="1" w:styleId="DefaultParagraphFont">
@@ -1284,6 +1759,31 @@
     <w:rPr>
       <w:color w:val="0563C1" w:themeColor="hyperlink"/>
       <w:u w:val="single"/>
+    </w:rPr>
+  </w:style>
+  <w:style w:type="character" w:customStyle="1" w:styleId="Heading3Char">
+    <w:name w:val="Heading 3 Char"/>
+    <w:basedOn w:val="DefaultParagraphFont"/>
+    <w:link w:val="Heading3"/>
+    <w:uiPriority w:val="9"/>
+    <w:rsid w:val="001A13AB"/>
+    <w:rPr>
+      <w:rFonts w:asciiTheme="majorHAnsi" w:eastAsiaTheme="majorEastAsia" w:hAnsiTheme="majorHAnsi" w:cstheme="majorBidi"/>
+      <w:color w:val="1F3763" w:themeColor="accent1" w:themeShade="7F"/>
+      <w:sz w:val="24"/>
+      <w:szCs w:val="24"/>
+    </w:rPr>
+  </w:style>
+  <w:style w:type="character" w:styleId="UnresolvedMention">
+    <w:name w:val="Unresolved Mention"/>
+    <w:basedOn w:val="DefaultParagraphFont"/>
+    <w:uiPriority w:val="99"/>
+    <w:semiHidden/>
+    <w:unhideWhenUsed/>
+    <w:rsid w:val="00BB03DC"/>
+    <w:rPr>
+      <w:color w:val="605E5C"/>
+      <w:shd w:val="clear" w:color="auto" w:fill="E1DFDD"/>
     </w:rPr>
   </w:style>
 </w:styles>
@@ -1582,4 +2082,16 @@
     </a:ext>
   </a:extLst>
 </a:theme>
+</file>
+
+<file path=customXml/item1.xml><?xml version="1.0" encoding="utf-8"?>
+<b:Sources xmlns:b="http://schemas.openxmlformats.org/officeDocument/2006/bibliography" xmlns="http://schemas.openxmlformats.org/officeDocument/2006/bibliography" SelectedStyle="\APASixthEditionOfficeOnline.xsl" StyleName="APA" Version="6"/>
+</file>
+
+<file path=customXml/itemProps1.xml><?xml version="1.0" encoding="utf-8"?>
+<ds:datastoreItem xmlns:ds="http://schemas.openxmlformats.org/officeDocument/2006/customXml" ds:itemID="{F2171DC7-A36D-4137-AFF5-07E39A948829}">
+  <ds:schemaRefs>
+    <ds:schemaRef ds:uri="http://schemas.openxmlformats.org/officeDocument/2006/bibliography"/>
+  </ds:schemaRefs>
+</ds:datastoreItem>
 </file>